--- a/2017.1.23/json学习笔记.docx
+++ b/2017.1.23/json学习笔记.docx
@@ -27,9 +27,6 @@
     <w:p>
       <w:pPr>
         <w:pStyle w:val="2"/>
-        <w:rPr>
-          <w:rFonts w:hint="eastAsia"/>
-        </w:rPr>
       </w:pPr>
       <w:r>
         <w:rPr>
@@ -408,7 +405,6 @@
     <w:p>
       <w:pPr>
         <w:rPr>
-          <w:rFonts w:hint="eastAsia"/>
           <w:sz w:val="24"/>
           <w:szCs w:val="24"/>
         </w:rPr>
@@ -447,7 +443,6 @@
     <w:p>
       <w:pPr>
         <w:rPr>
-          <w:rFonts w:hint="eastAsia"/>
           <w:sz w:val="24"/>
           <w:szCs w:val="24"/>
         </w:rPr>
@@ -588,7 +583,6 @@
         </w:numPr>
         <w:ind w:firstLineChars="0"/>
         <w:rPr>
-          <w:rFonts w:hint="eastAsia"/>
           <w:sz w:val="24"/>
           <w:szCs w:val="24"/>
         </w:rPr>
@@ -681,7 +675,6 @@
         <w:pStyle w:val="a4"/>
         <w:ind w:left="360" w:firstLineChars="0" w:firstLine="0"/>
         <w:rPr>
-          <w:rFonts w:hint="eastAsia"/>
           <w:sz w:val="24"/>
           <w:szCs w:val="24"/>
         </w:rPr>
@@ -748,7 +741,6 @@
       <w:pPr>
         <w:ind w:left="360"/>
         <w:rPr>
-          <w:rFonts w:hint="eastAsia"/>
           <w:sz w:val="24"/>
           <w:szCs w:val="24"/>
         </w:rPr>
@@ -952,7 +944,6 @@
     <w:p>
       <w:pPr>
         <w:rPr>
-          <w:rFonts w:hint="eastAsia"/>
           <w:sz w:val="24"/>
           <w:szCs w:val="24"/>
         </w:rPr>
@@ -1016,16 +1007,1678 @@
         <w:t>。</w:t>
       </w:r>
     </w:p>
-    <w:p>
+    <w:p/>
+    <w:p>
+      <w:pPr>
+        <w:pStyle w:val="a4"/>
+        <w:numPr>
+          <w:ilvl w:val="0"/>
+          <w:numId w:val="2"/>
+        </w:numPr>
+        <w:ind w:firstLineChars="0"/>
+        <w:rPr>
+          <w:sz w:val="24"/>
+          <w:szCs w:val="24"/>
+        </w:rPr>
+      </w:pPr>
+      <w:proofErr w:type="spellStart"/>
+      <w:r>
+        <w:rPr>
+          <w:rFonts w:hint="eastAsia"/>
+          <w:sz w:val="24"/>
+          <w:szCs w:val="24"/>
+        </w:rPr>
+        <w:t>json</w:t>
+      </w:r>
+      <w:proofErr w:type="spellEnd"/>
+      <w:r>
+        <w:rPr>
+          <w:rFonts w:hint="eastAsia"/>
+          <w:sz w:val="24"/>
+          <w:szCs w:val="24"/>
+        </w:rPr>
+        <w:t>对象</w:t>
+      </w:r>
+    </w:p>
+    <w:p>
+      <w:pPr>
+        <w:pStyle w:val="a4"/>
+        <w:ind w:left="360" w:firstLineChars="0" w:firstLine="0"/>
+        <w:rPr>
+          <w:sz w:val="24"/>
+          <w:szCs w:val="24"/>
+        </w:rPr>
+      </w:pPr>
+      <w:r>
+        <w:rPr>
+          <w:rFonts w:hint="eastAsia"/>
+          <w:sz w:val="24"/>
+          <w:szCs w:val="24"/>
+        </w:rPr>
+        <w:t>对象可以包含多个名称或者是值</w:t>
+      </w:r>
+    </w:p>
+    <w:p>
+      <w:pPr>
+        <w:pStyle w:val="a4"/>
+        <w:ind w:left="360" w:firstLineChars="0" w:firstLine="0"/>
+        <w:rPr>
+          <w:sz w:val="24"/>
+          <w:szCs w:val="24"/>
+        </w:rPr>
+      </w:pPr>
+      <w:r>
+        <w:rPr>
+          <w:rFonts w:hint="eastAsia"/>
+          <w:sz w:val="24"/>
+          <w:szCs w:val="24"/>
+        </w:rPr>
+        <w:t>{</w:t>
+      </w:r>
+      <w:r>
+        <w:rPr>
+          <w:sz w:val="24"/>
+          <w:szCs w:val="24"/>
+        </w:rPr>
+        <w:t>“</w:t>
+      </w:r>
+      <w:proofErr w:type="spellStart"/>
+      <w:r>
+        <w:rPr>
+          <w:rFonts w:hint="eastAsia"/>
+          <w:sz w:val="24"/>
+          <w:szCs w:val="24"/>
+        </w:rPr>
+        <w:t>firstName</w:t>
+      </w:r>
+      <w:proofErr w:type="spellEnd"/>
+      <w:r>
+        <w:rPr>
+          <w:sz w:val="24"/>
+          <w:szCs w:val="24"/>
+        </w:rPr>
+        <w:t>”</w:t>
+      </w:r>
+      <w:r>
+        <w:rPr>
+          <w:rFonts w:hint="eastAsia"/>
+          <w:sz w:val="24"/>
+          <w:szCs w:val="24"/>
+        </w:rPr>
+        <w:t>:</w:t>
+      </w:r>
+      <w:proofErr w:type="gramStart"/>
+      <w:r>
+        <w:rPr>
+          <w:sz w:val="24"/>
+          <w:szCs w:val="24"/>
+        </w:rPr>
+        <w:t>”</w:t>
+      </w:r>
+      <w:proofErr w:type="spellStart"/>
+      <w:proofErr w:type="gramEnd"/>
+      <w:r>
+        <w:rPr>
+          <w:rFonts w:hint="eastAsia"/>
+          <w:sz w:val="24"/>
+          <w:szCs w:val="24"/>
+        </w:rPr>
+        <w:t>Jhon</w:t>
+      </w:r>
+      <w:proofErr w:type="spellEnd"/>
+      <w:proofErr w:type="gramStart"/>
+      <w:r>
+        <w:rPr>
+          <w:sz w:val="24"/>
+          <w:szCs w:val="24"/>
+        </w:rPr>
+        <w:t>“</w:t>
+      </w:r>
+      <w:proofErr w:type="gramEnd"/>
+      <w:r>
+        <w:rPr>
+          <w:sz w:val="24"/>
+          <w:szCs w:val="24"/>
+        </w:rPr>
+        <w:t>，</w:t>
+      </w:r>
+      <w:r>
+        <w:rPr>
+          <w:sz w:val="24"/>
+          <w:szCs w:val="24"/>
+        </w:rPr>
+        <w:t>“</w:t>
+      </w:r>
+      <w:proofErr w:type="spellStart"/>
+      <w:r>
+        <w:rPr>
+          <w:rFonts w:hint="eastAsia"/>
+          <w:sz w:val="24"/>
+          <w:szCs w:val="24"/>
+        </w:rPr>
+        <w:t>lastName</w:t>
+      </w:r>
+      <w:proofErr w:type="spellEnd"/>
+      <w:r>
+        <w:rPr>
+          <w:sz w:val="24"/>
+          <w:szCs w:val="24"/>
+        </w:rPr>
+        <w:t>”:</w:t>
+      </w:r>
+      <w:proofErr w:type="gramStart"/>
+      <w:r>
+        <w:rPr>
+          <w:sz w:val="24"/>
+          <w:szCs w:val="24"/>
+        </w:rPr>
+        <w:t>”</w:t>
+      </w:r>
+      <w:proofErr w:type="gramEnd"/>
+      <w:r>
+        <w:rPr>
+          <w:sz w:val="24"/>
+          <w:szCs w:val="24"/>
+        </w:rPr>
+        <w:t>Doe</w:t>
+      </w:r>
+      <w:proofErr w:type="gramStart"/>
+      <w:r>
+        <w:rPr>
+          <w:sz w:val="24"/>
+          <w:szCs w:val="24"/>
+        </w:rPr>
+        <w:t>”</w:t>
+      </w:r>
+      <w:proofErr w:type="gramEnd"/>
+      <w:r>
+        <w:rPr>
+          <w:rFonts w:hint="eastAsia"/>
+          <w:sz w:val="24"/>
+          <w:szCs w:val="24"/>
+        </w:rPr>
+        <w:t>}</w:t>
+      </w:r>
+    </w:p>
+    <w:p>
+      <w:pPr>
+        <w:rPr>
+          <w:sz w:val="24"/>
+          <w:szCs w:val="24"/>
+        </w:rPr>
+      </w:pPr>
+    </w:p>
+    <w:p>
+      <w:pPr>
+        <w:pStyle w:val="a4"/>
+        <w:numPr>
+          <w:ilvl w:val="0"/>
+          <w:numId w:val="2"/>
+        </w:numPr>
+        <w:ind w:firstLineChars="0"/>
+        <w:rPr>
+          <w:sz w:val="24"/>
+          <w:szCs w:val="24"/>
+        </w:rPr>
+      </w:pPr>
+      <w:proofErr w:type="spellStart"/>
+      <w:r>
+        <w:rPr>
+          <w:rFonts w:hint="eastAsia"/>
+          <w:sz w:val="24"/>
+          <w:szCs w:val="24"/>
+        </w:rPr>
+        <w:t>json</w:t>
+      </w:r>
+      <w:proofErr w:type="spellEnd"/>
+      <w:r>
+        <w:rPr>
+          <w:rFonts w:hint="eastAsia"/>
+          <w:sz w:val="24"/>
+          <w:szCs w:val="24"/>
+        </w:rPr>
+        <w:t>数组</w:t>
+      </w:r>
+    </w:p>
+    <w:p>
+      <w:pPr>
+        <w:pStyle w:val="a4"/>
+        <w:ind w:left="360" w:firstLineChars="0" w:firstLine="0"/>
+        <w:rPr>
+          <w:sz w:val="24"/>
+          <w:szCs w:val="24"/>
+        </w:rPr>
+      </w:pPr>
+      <w:proofErr w:type="spellStart"/>
+      <w:r>
+        <w:rPr>
+          <w:rFonts w:hint="eastAsia"/>
+          <w:sz w:val="24"/>
+          <w:szCs w:val="24"/>
+        </w:rPr>
+        <w:t>json</w:t>
+      </w:r>
+      <w:proofErr w:type="spellEnd"/>
+      <w:r>
+        <w:rPr>
+          <w:rFonts w:hint="eastAsia"/>
+          <w:sz w:val="24"/>
+          <w:szCs w:val="24"/>
+        </w:rPr>
+        <w:t>数组即是</w:t>
+      </w:r>
+      <w:proofErr w:type="spellStart"/>
+      <w:r>
+        <w:rPr>
+          <w:rFonts w:hint="eastAsia"/>
+          <w:sz w:val="24"/>
+          <w:szCs w:val="24"/>
+        </w:rPr>
+        <w:t>json</w:t>
+      </w:r>
+      <w:proofErr w:type="spellEnd"/>
+      <w:r>
+        <w:rPr>
+          <w:rFonts w:hint="eastAsia"/>
+          <w:sz w:val="24"/>
+          <w:szCs w:val="24"/>
+        </w:rPr>
+        <w:t>对象的集合，在方括号中包含。</w:t>
+      </w:r>
+    </w:p>
+    <w:p>
+      <w:pPr>
+        <w:pStyle w:val="a4"/>
+        <w:ind w:left="360" w:firstLineChars="0" w:firstLine="0"/>
+        <w:rPr>
+          <w:sz w:val="24"/>
+          <w:szCs w:val="24"/>
+        </w:rPr>
+      </w:pPr>
+    </w:p>
+    <w:p>
+      <w:pPr>
+        <w:pStyle w:val="a4"/>
+        <w:ind w:left="360" w:firstLineChars="0" w:firstLine="0"/>
+        <w:rPr>
+          <w:sz w:val="24"/>
+          <w:szCs w:val="24"/>
+        </w:rPr>
+      </w:pPr>
+      <w:r>
+        <w:rPr>
+          <w:rFonts w:hint="eastAsia"/>
+          <w:sz w:val="24"/>
+          <w:szCs w:val="24"/>
+        </w:rPr>
+        <w:lastRenderedPageBreak/>
+        <w:t>{</w:t>
+      </w:r>
+    </w:p>
+    <w:p>
+      <w:pPr>
+        <w:pStyle w:val="a4"/>
+        <w:ind w:left="360" w:firstLineChars="0" w:firstLine="0"/>
+        <w:rPr>
+          <w:sz w:val="24"/>
+          <w:szCs w:val="24"/>
+        </w:rPr>
+      </w:pPr>
+    </w:p>
+    <w:p>
+      <w:pPr>
+        <w:pStyle w:val="a4"/>
+        <w:ind w:left="360" w:firstLineChars="0" w:firstLine="0"/>
+        <w:rPr>
+          <w:sz w:val="24"/>
+          <w:szCs w:val="24"/>
+        </w:rPr>
+      </w:pPr>
+      <w:r>
+        <w:rPr>
+          <w:sz w:val="24"/>
+          <w:szCs w:val="24"/>
+        </w:rPr>
+        <w:t>“</w:t>
+      </w:r>
+      <w:proofErr w:type="gramStart"/>
+      <w:r>
+        <w:rPr>
+          <w:sz w:val="24"/>
+          <w:szCs w:val="24"/>
+        </w:rPr>
+        <w:t>empl</w:t>
+      </w:r>
+      <w:r>
+        <w:rPr>
+          <w:sz w:val="24"/>
+          <w:szCs w:val="24"/>
+        </w:rPr>
+        <w:t>oyees</w:t>
+      </w:r>
+      <w:proofErr w:type="gramEnd"/>
+      <w:r>
+        <w:rPr>
+          <w:sz w:val="24"/>
+          <w:szCs w:val="24"/>
+        </w:rPr>
+        <w:t>”</w:t>
+      </w:r>
+      <w:r>
+        <w:rPr>
+          <w:sz w:val="24"/>
+          <w:szCs w:val="24"/>
+        </w:rPr>
+        <w:t>:[</w:t>
+      </w:r>
+    </w:p>
+    <w:p>
+      <w:pPr>
+        <w:pStyle w:val="a4"/>
+        <w:ind w:left="360" w:firstLineChars="0" w:firstLine="0"/>
+        <w:rPr>
+          <w:sz w:val="24"/>
+          <w:szCs w:val="24"/>
+        </w:rPr>
+      </w:pPr>
+    </w:p>
+    <w:p>
+      <w:pPr>
+        <w:pStyle w:val="a4"/>
+        <w:ind w:left="360" w:firstLineChars="0" w:firstLine="0"/>
+        <w:rPr>
+          <w:sz w:val="24"/>
+          <w:szCs w:val="24"/>
+        </w:rPr>
+      </w:pPr>
+      <w:r>
+        <w:rPr>
+          <w:rFonts w:hint="eastAsia"/>
+          <w:sz w:val="24"/>
+          <w:szCs w:val="24"/>
+        </w:rPr>
+        <w:t>{</w:t>
+      </w:r>
+      <w:r>
+        <w:rPr>
+          <w:sz w:val="24"/>
+          <w:szCs w:val="24"/>
+        </w:rPr>
+        <w:t>“</w:t>
+      </w:r>
+      <w:proofErr w:type="spellStart"/>
+      <w:r>
+        <w:rPr>
+          <w:sz w:val="24"/>
+          <w:szCs w:val="24"/>
+        </w:rPr>
+        <w:t>firstName</w:t>
+      </w:r>
+      <w:proofErr w:type="spellEnd"/>
+      <w:r>
+        <w:rPr>
+          <w:sz w:val="24"/>
+          <w:szCs w:val="24"/>
+        </w:rPr>
+        <w:t>”:”</w:t>
+      </w:r>
+      <w:proofErr w:type="spellStart"/>
+      <w:r>
+        <w:rPr>
+          <w:sz w:val="24"/>
+          <w:szCs w:val="24"/>
+        </w:rPr>
+        <w:t>Jhon</w:t>
+      </w:r>
+      <w:proofErr w:type="spellEnd"/>
+      <w:r>
+        <w:rPr>
+          <w:sz w:val="24"/>
+          <w:szCs w:val="24"/>
+        </w:rPr>
+        <w:t>”,”</w:t>
+      </w:r>
+      <w:proofErr w:type="spellStart"/>
+      <w:r>
+        <w:rPr>
+          <w:sz w:val="24"/>
+          <w:szCs w:val="24"/>
+        </w:rPr>
+        <w:t>lastName</w:t>
+      </w:r>
+      <w:proofErr w:type="spellEnd"/>
+      <w:r>
+        <w:rPr>
+          <w:sz w:val="24"/>
+          <w:szCs w:val="24"/>
+        </w:rPr>
+        <w:t>”:”Doe”</w:t>
+      </w:r>
+      <w:r>
+        <w:rPr>
+          <w:rFonts w:hint="eastAsia"/>
+          <w:sz w:val="24"/>
+          <w:szCs w:val="24"/>
+        </w:rPr>
+        <w:t>}</w:t>
+      </w:r>
+    </w:p>
+    <w:p>
+      <w:pPr>
+        <w:ind w:firstLineChars="175" w:firstLine="420"/>
+        <w:rPr>
+          <w:sz w:val="24"/>
+          <w:szCs w:val="24"/>
+        </w:rPr>
+      </w:pPr>
+      <w:proofErr w:type="gramStart"/>
+      <w:r>
+        <w:rPr>
+          <w:sz w:val="24"/>
+          <w:szCs w:val="24"/>
+        </w:rPr>
+        <w:t>{ "</w:t>
+      </w:r>
+      <w:proofErr w:type="spellStart"/>
+      <w:proofErr w:type="gramEnd"/>
+      <w:r>
+        <w:rPr>
+          <w:sz w:val="24"/>
+          <w:szCs w:val="24"/>
+        </w:rPr>
+        <w:t>firstName</w:t>
+      </w:r>
+      <w:proofErr w:type="spellEnd"/>
+      <w:r>
+        <w:rPr>
+          <w:sz w:val="24"/>
+          <w:szCs w:val="24"/>
+        </w:rPr>
+        <w:t>":"Anna" , "</w:t>
+      </w:r>
+      <w:proofErr w:type="spellStart"/>
+      <w:r>
+        <w:rPr>
+          <w:sz w:val="24"/>
+          <w:szCs w:val="24"/>
+        </w:rPr>
+        <w:t>lastName</w:t>
+      </w:r>
+      <w:proofErr w:type="spellEnd"/>
+      <w:r>
+        <w:rPr>
+          <w:sz w:val="24"/>
+          <w:szCs w:val="24"/>
+        </w:rPr>
+        <w:t>":"Smith" },</w:t>
+      </w:r>
+    </w:p>
+    <w:p>
+      <w:pPr>
+        <w:ind w:firstLineChars="175" w:firstLine="420"/>
+        <w:rPr>
+          <w:sz w:val="24"/>
+          <w:szCs w:val="24"/>
+        </w:rPr>
+      </w:pPr>
+      <w:proofErr w:type="gramStart"/>
+      <w:r>
+        <w:rPr>
+          <w:sz w:val="24"/>
+          <w:szCs w:val="24"/>
+        </w:rPr>
+        <w:t>{ "</w:t>
+      </w:r>
+      <w:proofErr w:type="spellStart"/>
+      <w:proofErr w:type="gramEnd"/>
+      <w:r>
+        <w:rPr>
+          <w:sz w:val="24"/>
+          <w:szCs w:val="24"/>
+        </w:rPr>
+        <w:t>firstName</w:t>
+      </w:r>
+      <w:proofErr w:type="spellEnd"/>
+      <w:r>
+        <w:rPr>
+          <w:sz w:val="24"/>
+          <w:szCs w:val="24"/>
+        </w:rPr>
+        <w:t>":"Peter" , "</w:t>
+      </w:r>
+      <w:proofErr w:type="spellStart"/>
+      <w:r>
+        <w:rPr>
+          <w:sz w:val="24"/>
+          <w:szCs w:val="24"/>
+        </w:rPr>
+        <w:t>lastName</w:t>
+      </w:r>
+      <w:proofErr w:type="spellEnd"/>
+      <w:r>
+        <w:rPr>
+          <w:sz w:val="24"/>
+          <w:szCs w:val="24"/>
+        </w:rPr>
+        <w:t>":"Jones" }</w:t>
+      </w:r>
+    </w:p>
+    <w:p>
+      <w:pPr>
+        <w:pStyle w:val="a4"/>
+        <w:ind w:left="360" w:firstLineChars="0" w:firstLine="0"/>
+        <w:rPr>
+          <w:rFonts w:hint="eastAsia"/>
+          <w:sz w:val="24"/>
+          <w:szCs w:val="24"/>
+        </w:rPr>
+      </w:pPr>
+    </w:p>
+    <w:p>
+      <w:pPr>
+        <w:pStyle w:val="a4"/>
+        <w:ind w:left="360" w:firstLineChars="0" w:firstLine="0"/>
+        <w:rPr>
+          <w:rFonts w:hint="eastAsia"/>
+          <w:sz w:val="24"/>
+          <w:szCs w:val="24"/>
+        </w:rPr>
+      </w:pPr>
+      <w:r>
+        <w:rPr>
+          <w:sz w:val="24"/>
+          <w:szCs w:val="24"/>
+        </w:rPr>
+        <w:t>]</w:t>
+      </w:r>
+    </w:p>
+    <w:p>
+      <w:pPr>
+        <w:pStyle w:val="a4"/>
+        <w:ind w:left="360" w:firstLineChars="0" w:firstLine="0"/>
+        <w:rPr>
+          <w:rFonts w:hint="eastAsia"/>
+          <w:sz w:val="24"/>
+          <w:szCs w:val="24"/>
+        </w:rPr>
+      </w:pPr>
+      <w:r>
+        <w:rPr>
+          <w:rFonts w:hint="eastAsia"/>
+          <w:sz w:val="24"/>
+          <w:szCs w:val="24"/>
+        </w:rPr>
+        <w:t>}</w:t>
+      </w:r>
+    </w:p>
+    <w:p>
+      <w:pPr>
+        <w:pStyle w:val="a4"/>
+        <w:ind w:left="360" w:firstLineChars="0" w:firstLine="0"/>
+        <w:rPr>
+          <w:sz w:val="24"/>
+          <w:szCs w:val="24"/>
+        </w:rPr>
+      </w:pPr>
+      <w:r>
+        <w:rPr>
+          <w:rFonts w:hint="eastAsia"/>
+          <w:sz w:val="24"/>
+          <w:szCs w:val="24"/>
+        </w:rPr>
+        <w:t>注意数组与数组中对象与对象之间应该用逗号隔开。</w:t>
+      </w:r>
+    </w:p>
+    <w:p>
+      <w:pPr>
+        <w:pStyle w:val="a4"/>
+        <w:ind w:left="360" w:firstLineChars="0" w:firstLine="0"/>
+        <w:rPr>
+          <w:sz w:val="24"/>
+          <w:szCs w:val="24"/>
+        </w:rPr>
+      </w:pPr>
+    </w:p>
+    <w:p>
+      <w:pPr>
+        <w:pStyle w:val="a4"/>
+        <w:ind w:left="360" w:firstLineChars="0" w:firstLine="0"/>
+        <w:rPr>
+          <w:sz w:val="24"/>
+          <w:szCs w:val="24"/>
+        </w:rPr>
+      </w:pPr>
+      <w:proofErr w:type="spellStart"/>
+      <w:r>
+        <w:rPr>
+          <w:sz w:val="24"/>
+          <w:szCs w:val="24"/>
+        </w:rPr>
+        <w:t>J</w:t>
+      </w:r>
+      <w:r>
+        <w:rPr>
+          <w:rFonts w:hint="eastAsia"/>
+          <w:sz w:val="24"/>
+          <w:szCs w:val="24"/>
+        </w:rPr>
+        <w:t>son</w:t>
+      </w:r>
+      <w:proofErr w:type="spellEnd"/>
+      <w:r>
+        <w:rPr>
+          <w:rFonts w:hint="eastAsia"/>
+          <w:sz w:val="24"/>
+          <w:szCs w:val="24"/>
+        </w:rPr>
+        <w:t>实例，将其转化为</w:t>
+      </w:r>
+      <w:r>
+        <w:rPr>
+          <w:rFonts w:hint="eastAsia"/>
+          <w:sz w:val="24"/>
+          <w:szCs w:val="24"/>
+        </w:rPr>
+        <w:t>字符串对象</w:t>
+      </w:r>
+    </w:p>
+    <w:p>
+      <w:pPr>
+        <w:widowControl/>
+        <w:pBdr>
+          <w:top w:val="dotted" w:sz="6" w:space="8" w:color="778855"/>
+          <w:left w:val="dotted" w:sz="6" w:space="8" w:color="778855"/>
+          <w:bottom w:val="dotted" w:sz="6" w:space="8" w:color="778855"/>
+          <w:right w:val="dotted" w:sz="6" w:space="8" w:color="778855"/>
+        </w:pBdr>
+        <w:shd w:val="clear" w:color="auto" w:fill="F5F5F5"/>
+        <w:tabs>
+          <w:tab w:val="left" w:pos="916"/>
+          <w:tab w:val="left" w:pos="1832"/>
+          <w:tab w:val="left" w:pos="2748"/>
+          <w:tab w:val="left" w:pos="3664"/>
+          <w:tab w:val="left" w:pos="4580"/>
+          <w:tab w:val="left" w:pos="5496"/>
+          <w:tab w:val="left" w:pos="6412"/>
+          <w:tab w:val="left" w:pos="7328"/>
+          <w:tab w:val="left" w:pos="8244"/>
+          <w:tab w:val="left" w:pos="9160"/>
+          <w:tab w:val="left" w:pos="10076"/>
+          <w:tab w:val="left" w:pos="10992"/>
+          <w:tab w:val="left" w:pos="11908"/>
+          <w:tab w:val="left" w:pos="12824"/>
+          <w:tab w:val="left" w:pos="13740"/>
+          <w:tab w:val="left" w:pos="14656"/>
+        </w:tabs>
+        <w:spacing w:before="150"/>
+        <w:jc w:val="left"/>
+        <w:rPr>
+          <w:rFonts w:ascii="Consolas" w:eastAsia="宋体" w:hAnsi="Consolas" w:cs="宋体"/>
+          <w:color w:val="000000"/>
+          <w:kern w:val="0"/>
+          <w:sz w:val="18"/>
+          <w:szCs w:val="18"/>
+        </w:rPr>
+      </w:pPr>
+      <w:proofErr w:type="spellStart"/>
+      <w:proofErr w:type="gramStart"/>
+      <w:r>
+        <w:rPr>
+          <w:rFonts w:ascii="Consolas" w:eastAsia="宋体" w:hAnsi="Consolas" w:cs="宋体"/>
+          <w:color w:val="000000"/>
+          <w:kern w:val="0"/>
+          <w:sz w:val="18"/>
+          <w:szCs w:val="18"/>
+        </w:rPr>
+        <w:t>var</w:t>
+      </w:r>
+      <w:proofErr w:type="spellEnd"/>
+      <w:proofErr w:type="gramEnd"/>
+      <w:r>
+        <w:rPr>
+          <w:rFonts w:ascii="Consolas" w:eastAsia="宋体" w:hAnsi="Consolas" w:cs="宋体"/>
+          <w:color w:val="000000"/>
+          <w:kern w:val="0"/>
+          <w:sz w:val="18"/>
+          <w:szCs w:val="18"/>
+        </w:rPr>
+        <w:t xml:space="preserve"> txt = '{ "employees" : [' +</w:t>
+      </w:r>
+    </w:p>
+    <w:p>
+      <w:pPr>
+        <w:widowControl/>
+        <w:pBdr>
+          <w:top w:val="dotted" w:sz="6" w:space="8" w:color="778855"/>
+          <w:left w:val="dotted" w:sz="6" w:space="8" w:color="778855"/>
+          <w:bottom w:val="dotted" w:sz="6" w:space="8" w:color="778855"/>
+          <w:right w:val="dotted" w:sz="6" w:space="8" w:color="778855"/>
+        </w:pBdr>
+        <w:shd w:val="clear" w:color="auto" w:fill="F5F5F5"/>
+        <w:tabs>
+          <w:tab w:val="left" w:pos="916"/>
+          <w:tab w:val="left" w:pos="1832"/>
+          <w:tab w:val="left" w:pos="2748"/>
+          <w:tab w:val="left" w:pos="3664"/>
+          <w:tab w:val="left" w:pos="4580"/>
+          <w:tab w:val="left" w:pos="5496"/>
+          <w:tab w:val="left" w:pos="6412"/>
+          <w:tab w:val="left" w:pos="7328"/>
+          <w:tab w:val="left" w:pos="8244"/>
+          <w:tab w:val="left" w:pos="9160"/>
+          <w:tab w:val="left" w:pos="10076"/>
+          <w:tab w:val="left" w:pos="10992"/>
+          <w:tab w:val="left" w:pos="11908"/>
+          <w:tab w:val="left" w:pos="12824"/>
+          <w:tab w:val="left" w:pos="13740"/>
+          <w:tab w:val="left" w:pos="14656"/>
+        </w:tabs>
+        <w:spacing w:before="150"/>
+        <w:jc w:val="left"/>
+        <w:rPr>
+          <w:rFonts w:ascii="Consolas" w:eastAsia="宋体" w:hAnsi="Consolas" w:cs="宋体"/>
+          <w:color w:val="000000"/>
+          <w:kern w:val="0"/>
+          <w:sz w:val="18"/>
+          <w:szCs w:val="18"/>
+        </w:rPr>
+      </w:pPr>
+      <w:r>
+        <w:rPr>
+          <w:rFonts w:ascii="Consolas" w:eastAsia="宋体" w:hAnsi="Consolas" w:cs="宋体"/>
+          <w:color w:val="000000"/>
+          <w:kern w:val="0"/>
+          <w:sz w:val="18"/>
+          <w:szCs w:val="18"/>
+        </w:rPr>
+        <w:t>'</w:t>
+      </w:r>
+      <w:proofErr w:type="gramStart"/>
+      <w:r>
+        <w:rPr>
+          <w:rFonts w:ascii="Consolas" w:eastAsia="宋体" w:hAnsi="Consolas" w:cs="宋体"/>
+          <w:color w:val="000000"/>
+          <w:kern w:val="0"/>
+          <w:sz w:val="18"/>
+          <w:szCs w:val="18"/>
+        </w:rPr>
+        <w:t>{ "</w:t>
+      </w:r>
+      <w:proofErr w:type="spellStart"/>
+      <w:proofErr w:type="gramEnd"/>
+      <w:r>
+        <w:rPr>
+          <w:rFonts w:ascii="Consolas" w:eastAsia="宋体" w:hAnsi="Consolas" w:cs="宋体"/>
+          <w:color w:val="000000"/>
+          <w:kern w:val="0"/>
+          <w:sz w:val="18"/>
+          <w:szCs w:val="18"/>
+        </w:rPr>
+        <w:t>firstName</w:t>
+      </w:r>
+      <w:proofErr w:type="spellEnd"/>
+      <w:r>
+        <w:rPr>
+          <w:rFonts w:ascii="Consolas" w:eastAsia="宋体" w:hAnsi="Consolas" w:cs="宋体"/>
+          <w:color w:val="000000"/>
+          <w:kern w:val="0"/>
+          <w:sz w:val="18"/>
+          <w:szCs w:val="18"/>
+        </w:rPr>
+        <w:t>":"Bill" , "</w:t>
+      </w:r>
+      <w:proofErr w:type="spellStart"/>
+      <w:r>
+        <w:rPr>
+          <w:rFonts w:ascii="Consolas" w:eastAsia="宋体" w:hAnsi="Consolas" w:cs="宋体"/>
+          <w:color w:val="000000"/>
+          <w:kern w:val="0"/>
+          <w:sz w:val="18"/>
+          <w:szCs w:val="18"/>
+        </w:rPr>
+        <w:t>lastName</w:t>
+      </w:r>
+      <w:proofErr w:type="spellEnd"/>
+      <w:r>
+        <w:rPr>
+          <w:rFonts w:ascii="Consolas" w:eastAsia="宋体" w:hAnsi="Consolas" w:cs="宋体"/>
+          <w:color w:val="000000"/>
+          <w:kern w:val="0"/>
+          <w:sz w:val="18"/>
+          <w:szCs w:val="18"/>
+        </w:rPr>
+        <w:t>":"Gates" },' +</w:t>
+      </w:r>
+    </w:p>
+    <w:p>
+      <w:pPr>
+        <w:widowControl/>
+        <w:pBdr>
+          <w:top w:val="dotted" w:sz="6" w:space="8" w:color="778855"/>
+          <w:left w:val="dotted" w:sz="6" w:space="8" w:color="778855"/>
+          <w:bottom w:val="dotted" w:sz="6" w:space="8" w:color="778855"/>
+          <w:right w:val="dotted" w:sz="6" w:space="8" w:color="778855"/>
+        </w:pBdr>
+        <w:shd w:val="clear" w:color="auto" w:fill="F5F5F5"/>
+        <w:tabs>
+          <w:tab w:val="left" w:pos="916"/>
+          <w:tab w:val="left" w:pos="1832"/>
+          <w:tab w:val="left" w:pos="2748"/>
+          <w:tab w:val="left" w:pos="3664"/>
+          <w:tab w:val="left" w:pos="4580"/>
+          <w:tab w:val="left" w:pos="5496"/>
+          <w:tab w:val="left" w:pos="6412"/>
+          <w:tab w:val="left" w:pos="7328"/>
+          <w:tab w:val="left" w:pos="8244"/>
+          <w:tab w:val="left" w:pos="9160"/>
+          <w:tab w:val="left" w:pos="10076"/>
+          <w:tab w:val="left" w:pos="10992"/>
+          <w:tab w:val="left" w:pos="11908"/>
+          <w:tab w:val="left" w:pos="12824"/>
+          <w:tab w:val="left" w:pos="13740"/>
+          <w:tab w:val="left" w:pos="14656"/>
+        </w:tabs>
+        <w:spacing w:before="150"/>
+        <w:jc w:val="left"/>
+        <w:rPr>
+          <w:rFonts w:ascii="Consolas" w:eastAsia="宋体" w:hAnsi="Consolas" w:cs="宋体"/>
+          <w:color w:val="000000"/>
+          <w:kern w:val="0"/>
+          <w:sz w:val="18"/>
+          <w:szCs w:val="18"/>
+        </w:rPr>
+      </w:pPr>
+      <w:r>
+        <w:rPr>
+          <w:rFonts w:ascii="Consolas" w:eastAsia="宋体" w:hAnsi="Consolas" w:cs="宋体"/>
+          <w:color w:val="000000"/>
+          <w:kern w:val="0"/>
+          <w:sz w:val="18"/>
+          <w:szCs w:val="18"/>
+        </w:rPr>
+        <w:t>'</w:t>
+      </w:r>
+      <w:proofErr w:type="gramStart"/>
+      <w:r>
+        <w:rPr>
+          <w:rFonts w:ascii="Consolas" w:eastAsia="宋体" w:hAnsi="Consolas" w:cs="宋体"/>
+          <w:color w:val="000000"/>
+          <w:kern w:val="0"/>
+          <w:sz w:val="18"/>
+          <w:szCs w:val="18"/>
+        </w:rPr>
+        <w:t>{ "</w:t>
+      </w:r>
+      <w:proofErr w:type="spellStart"/>
+      <w:proofErr w:type="gramEnd"/>
+      <w:r>
+        <w:rPr>
+          <w:rFonts w:ascii="Consolas" w:eastAsia="宋体" w:hAnsi="Consolas" w:cs="宋体"/>
+          <w:color w:val="000000"/>
+          <w:kern w:val="0"/>
+          <w:sz w:val="18"/>
+          <w:szCs w:val="18"/>
+        </w:rPr>
+        <w:t>firstName</w:t>
+      </w:r>
+      <w:proofErr w:type="spellEnd"/>
+      <w:r>
+        <w:rPr>
+          <w:rFonts w:ascii="Consolas" w:eastAsia="宋体" w:hAnsi="Consolas" w:cs="宋体"/>
+          <w:color w:val="000000"/>
+          <w:kern w:val="0"/>
+          <w:sz w:val="18"/>
+          <w:szCs w:val="18"/>
+        </w:rPr>
+        <w:t>":"George" , "</w:t>
+      </w:r>
+      <w:proofErr w:type="spellStart"/>
+      <w:r>
+        <w:rPr>
+          <w:rFonts w:ascii="Consolas" w:eastAsia="宋体" w:hAnsi="Consolas" w:cs="宋体"/>
+          <w:color w:val="000000"/>
+          <w:kern w:val="0"/>
+          <w:sz w:val="18"/>
+          <w:szCs w:val="18"/>
+        </w:rPr>
+        <w:t>lastName</w:t>
+      </w:r>
+      <w:proofErr w:type="spellEnd"/>
+      <w:r>
+        <w:rPr>
+          <w:rFonts w:ascii="Consolas" w:eastAsia="宋体" w:hAnsi="Consolas" w:cs="宋体"/>
+          <w:color w:val="000000"/>
+          <w:kern w:val="0"/>
+          <w:sz w:val="18"/>
+          <w:szCs w:val="18"/>
+        </w:rPr>
+        <w:t>":"Bush" },' +</w:t>
+      </w:r>
+    </w:p>
+    <w:p>
+      <w:pPr>
+        <w:widowControl/>
+        <w:pBdr>
+          <w:top w:val="dotted" w:sz="6" w:space="8" w:color="778855"/>
+          <w:left w:val="dotted" w:sz="6" w:space="8" w:color="778855"/>
+          <w:bottom w:val="dotted" w:sz="6" w:space="8" w:color="778855"/>
+          <w:right w:val="dotted" w:sz="6" w:space="8" w:color="778855"/>
+        </w:pBdr>
+        <w:shd w:val="clear" w:color="auto" w:fill="F5F5F5"/>
+        <w:tabs>
+          <w:tab w:val="left" w:pos="916"/>
+          <w:tab w:val="left" w:pos="1832"/>
+          <w:tab w:val="left" w:pos="2748"/>
+          <w:tab w:val="left" w:pos="3664"/>
+          <w:tab w:val="left" w:pos="4580"/>
+          <w:tab w:val="left" w:pos="5496"/>
+          <w:tab w:val="left" w:pos="6412"/>
+          <w:tab w:val="left" w:pos="7328"/>
+          <w:tab w:val="left" w:pos="8244"/>
+          <w:tab w:val="left" w:pos="9160"/>
+          <w:tab w:val="left" w:pos="10076"/>
+          <w:tab w:val="left" w:pos="10992"/>
+          <w:tab w:val="left" w:pos="11908"/>
+          <w:tab w:val="left" w:pos="12824"/>
+          <w:tab w:val="left" w:pos="13740"/>
+          <w:tab w:val="left" w:pos="14656"/>
+        </w:tabs>
+        <w:spacing w:before="150"/>
+        <w:jc w:val="left"/>
+        <w:rPr>
+          <w:rFonts w:ascii="Consolas" w:eastAsia="宋体" w:hAnsi="Consolas" w:cs="宋体"/>
+          <w:color w:val="000000"/>
+          <w:kern w:val="0"/>
+          <w:sz w:val="18"/>
+          <w:szCs w:val="18"/>
+        </w:rPr>
+      </w:pPr>
+      <w:r>
+        <w:rPr>
+          <w:rFonts w:ascii="Consolas" w:eastAsia="宋体" w:hAnsi="Consolas" w:cs="宋体"/>
+          <w:color w:val="000000"/>
+          <w:kern w:val="0"/>
+          <w:sz w:val="18"/>
+          <w:szCs w:val="18"/>
+        </w:rPr>
+        <w:t>'</w:t>
+      </w:r>
+      <w:proofErr w:type="gramStart"/>
+      <w:r>
+        <w:rPr>
+          <w:rFonts w:ascii="Consolas" w:eastAsia="宋体" w:hAnsi="Consolas" w:cs="宋体"/>
+          <w:color w:val="000000"/>
+          <w:kern w:val="0"/>
+          <w:sz w:val="18"/>
+          <w:szCs w:val="18"/>
+        </w:rPr>
+        <w:t>{ "</w:t>
+      </w:r>
+      <w:proofErr w:type="spellStart"/>
+      <w:proofErr w:type="gramEnd"/>
+      <w:r>
+        <w:rPr>
+          <w:rFonts w:ascii="Consolas" w:eastAsia="宋体" w:hAnsi="Consolas" w:cs="宋体"/>
+          <w:color w:val="000000"/>
+          <w:kern w:val="0"/>
+          <w:sz w:val="18"/>
+          <w:szCs w:val="18"/>
+        </w:rPr>
+        <w:t>firstName</w:t>
+      </w:r>
+      <w:proofErr w:type="spellEnd"/>
+      <w:r>
+        <w:rPr>
+          <w:rFonts w:ascii="Consolas" w:eastAsia="宋体" w:hAnsi="Consolas" w:cs="宋体"/>
+          <w:color w:val="000000"/>
+          <w:kern w:val="0"/>
+          <w:sz w:val="18"/>
+          <w:szCs w:val="18"/>
+        </w:rPr>
+        <w:t>":"Thomas" , "</w:t>
+      </w:r>
+      <w:proofErr w:type="spellStart"/>
+      <w:r>
+        <w:rPr>
+          <w:rFonts w:ascii="Consolas" w:eastAsia="宋体" w:hAnsi="Consolas" w:cs="宋体"/>
+          <w:color w:val="000000"/>
+          <w:kern w:val="0"/>
+          <w:sz w:val="18"/>
+          <w:szCs w:val="18"/>
+        </w:rPr>
+        <w:t>lastName</w:t>
+      </w:r>
+      <w:proofErr w:type="spellEnd"/>
+      <w:r>
+        <w:rPr>
+          <w:rFonts w:ascii="Consolas" w:eastAsia="宋体" w:hAnsi="Consolas" w:cs="宋体"/>
+          <w:color w:val="000000"/>
+          <w:kern w:val="0"/>
+          <w:sz w:val="18"/>
+          <w:szCs w:val="18"/>
+        </w:rPr>
+        <w:t>":"Carter" } ]}';</w:t>
+      </w:r>
+    </w:p>
+    <w:p>
+      <w:pPr>
+        <w:pStyle w:val="a4"/>
+        <w:ind w:left="360" w:firstLineChars="0" w:firstLine="0"/>
+        <w:rPr>
+          <w:sz w:val="24"/>
+          <w:szCs w:val="24"/>
+        </w:rPr>
+      </w:pPr>
+      <w:r>
+        <w:rPr>
+          <w:rFonts w:hint="eastAsia"/>
+          <w:sz w:val="24"/>
+          <w:szCs w:val="24"/>
+        </w:rPr>
+        <w:t>网页中的</w:t>
+      </w:r>
+      <w:r>
+        <w:rPr>
+          <w:rFonts w:hint="eastAsia"/>
+          <w:sz w:val="24"/>
+          <w:szCs w:val="24"/>
+        </w:rPr>
+        <w:t>JS</w:t>
+      </w:r>
+      <w:r>
+        <w:rPr>
+          <w:rFonts w:hint="eastAsia"/>
+          <w:sz w:val="24"/>
+          <w:szCs w:val="24"/>
+        </w:rPr>
+        <w:t>脚本</w:t>
+      </w:r>
+    </w:p>
+    <w:p>
+      <w:pPr>
+        <w:pStyle w:val="HTML"/>
+        <w:pBdr>
+          <w:top w:val="dotted" w:sz="6" w:space="8" w:color="778855"/>
+          <w:left w:val="dotted" w:sz="6" w:space="8" w:color="778855"/>
+          <w:bottom w:val="dotted" w:sz="6" w:space="8" w:color="778855"/>
+          <w:right w:val="dotted" w:sz="6" w:space="8" w:color="778855"/>
+        </w:pBdr>
+        <w:shd w:val="clear" w:color="auto" w:fill="F5F5F5"/>
+        <w:spacing w:before="150"/>
+        <w:rPr>
+          <w:rFonts w:ascii="Consolas" w:hAnsi="Consolas"/>
+          <w:color w:val="000000"/>
+          <w:sz w:val="18"/>
+          <w:szCs w:val="18"/>
+        </w:rPr>
+      </w:pPr>
+      <w:r>
+        <w:rPr>
+          <w:rFonts w:ascii="Consolas" w:hAnsi="Consolas"/>
+          <w:color w:val="000000"/>
+          <w:sz w:val="18"/>
+          <w:szCs w:val="18"/>
+        </w:rPr>
+        <w:t>&lt;p&gt;</w:t>
+      </w:r>
+    </w:p>
+    <w:p>
+      <w:pPr>
+        <w:pStyle w:val="HTML"/>
+        <w:pBdr>
+          <w:top w:val="dotted" w:sz="6" w:space="8" w:color="778855"/>
+          <w:left w:val="dotted" w:sz="6" w:space="8" w:color="778855"/>
+          <w:bottom w:val="dotted" w:sz="6" w:space="8" w:color="778855"/>
+          <w:right w:val="dotted" w:sz="6" w:space="8" w:color="778855"/>
+        </w:pBdr>
+        <w:shd w:val="clear" w:color="auto" w:fill="F5F5F5"/>
+        <w:spacing w:before="150"/>
+        <w:rPr>
+          <w:rFonts w:ascii="Consolas" w:hAnsi="Consolas"/>
+          <w:color w:val="000000"/>
+          <w:sz w:val="18"/>
+          <w:szCs w:val="18"/>
+        </w:rPr>
+      </w:pPr>
+      <w:r>
+        <w:rPr>
+          <w:rFonts w:ascii="Consolas" w:hAnsi="Consolas"/>
+          <w:color w:val="000000"/>
+          <w:sz w:val="18"/>
+          <w:szCs w:val="18"/>
+        </w:rPr>
+        <w:t>First Name: &lt;span id="</w:t>
+      </w:r>
+      <w:proofErr w:type="spellStart"/>
+      <w:r>
+        <w:rPr>
+          <w:rFonts w:ascii="Consolas" w:hAnsi="Consolas"/>
+          <w:color w:val="000000"/>
+          <w:sz w:val="18"/>
+          <w:szCs w:val="18"/>
+        </w:rPr>
+        <w:t>fname</w:t>
+      </w:r>
+      <w:proofErr w:type="spellEnd"/>
+      <w:r>
+        <w:rPr>
+          <w:rFonts w:ascii="Consolas" w:hAnsi="Consolas"/>
+          <w:color w:val="000000"/>
+          <w:sz w:val="18"/>
+          <w:szCs w:val="18"/>
+        </w:rPr>
+        <w:t>"&gt;&lt;/span&gt;&lt;</w:t>
+      </w:r>
+      <w:proofErr w:type="spellStart"/>
+      <w:r>
+        <w:rPr>
+          <w:rFonts w:ascii="Consolas" w:hAnsi="Consolas"/>
+          <w:color w:val="000000"/>
+          <w:sz w:val="18"/>
+          <w:szCs w:val="18"/>
+        </w:rPr>
+        <w:t>br</w:t>
+      </w:r>
+      <w:proofErr w:type="spellEnd"/>
+      <w:r>
+        <w:rPr>
+          <w:rFonts w:ascii="Consolas" w:hAnsi="Consolas"/>
+          <w:color w:val="000000"/>
+          <w:sz w:val="18"/>
+          <w:szCs w:val="18"/>
+        </w:rPr>
+        <w:t xml:space="preserve"> /&gt;</w:t>
+      </w:r>
+    </w:p>
+    <w:p>
+      <w:pPr>
+        <w:pStyle w:val="HTML"/>
+        <w:pBdr>
+          <w:top w:val="dotted" w:sz="6" w:space="8" w:color="778855"/>
+          <w:left w:val="dotted" w:sz="6" w:space="8" w:color="778855"/>
+          <w:bottom w:val="dotted" w:sz="6" w:space="8" w:color="778855"/>
+          <w:right w:val="dotted" w:sz="6" w:space="8" w:color="778855"/>
+        </w:pBdr>
+        <w:shd w:val="clear" w:color="auto" w:fill="F5F5F5"/>
+        <w:spacing w:before="150"/>
+        <w:rPr>
+          <w:rFonts w:ascii="Consolas" w:hAnsi="Consolas"/>
+          <w:color w:val="000000"/>
+          <w:sz w:val="18"/>
+          <w:szCs w:val="18"/>
+        </w:rPr>
+      </w:pPr>
+      <w:r>
+        <w:rPr>
+          <w:rFonts w:ascii="Consolas" w:hAnsi="Consolas"/>
+          <w:color w:val="000000"/>
+          <w:sz w:val="18"/>
+          <w:szCs w:val="18"/>
+        </w:rPr>
+        <w:t>Last Name: &lt;span id="</w:t>
+      </w:r>
+      <w:proofErr w:type="spellStart"/>
+      <w:r>
+        <w:rPr>
+          <w:rFonts w:ascii="Consolas" w:hAnsi="Consolas"/>
+          <w:color w:val="000000"/>
+          <w:sz w:val="18"/>
+          <w:szCs w:val="18"/>
+        </w:rPr>
+        <w:t>lname</w:t>
+      </w:r>
+      <w:proofErr w:type="spellEnd"/>
+      <w:r>
+        <w:rPr>
+          <w:rFonts w:ascii="Consolas" w:hAnsi="Consolas"/>
+          <w:color w:val="000000"/>
+          <w:sz w:val="18"/>
+          <w:szCs w:val="18"/>
+        </w:rPr>
+        <w:t>"&gt;&lt;/span&gt;&lt;</w:t>
+      </w:r>
+      <w:proofErr w:type="spellStart"/>
+      <w:r>
+        <w:rPr>
+          <w:rFonts w:ascii="Consolas" w:hAnsi="Consolas"/>
+          <w:color w:val="000000"/>
+          <w:sz w:val="18"/>
+          <w:szCs w:val="18"/>
+        </w:rPr>
+        <w:t>br</w:t>
+      </w:r>
+      <w:proofErr w:type="spellEnd"/>
+      <w:r>
+        <w:rPr>
+          <w:rFonts w:ascii="Consolas" w:hAnsi="Consolas"/>
+          <w:color w:val="000000"/>
+          <w:sz w:val="18"/>
+          <w:szCs w:val="18"/>
+        </w:rPr>
+        <w:t xml:space="preserve"> /&gt;</w:t>
+      </w:r>
+    </w:p>
+    <w:p>
+      <w:pPr>
+        <w:pStyle w:val="HTML"/>
+        <w:pBdr>
+          <w:top w:val="dotted" w:sz="6" w:space="8" w:color="778855"/>
+          <w:left w:val="dotted" w:sz="6" w:space="8" w:color="778855"/>
+          <w:bottom w:val="dotted" w:sz="6" w:space="8" w:color="778855"/>
+          <w:right w:val="dotted" w:sz="6" w:space="8" w:color="778855"/>
+        </w:pBdr>
+        <w:shd w:val="clear" w:color="auto" w:fill="F5F5F5"/>
+        <w:spacing w:before="150"/>
+        <w:rPr>
+          <w:rFonts w:ascii="Consolas" w:hAnsi="Consolas"/>
+          <w:color w:val="000000"/>
+          <w:sz w:val="18"/>
+          <w:szCs w:val="18"/>
+        </w:rPr>
+      </w:pPr>
+      <w:r>
+        <w:rPr>
+          <w:rFonts w:ascii="Consolas" w:hAnsi="Consolas"/>
+          <w:color w:val="000000"/>
+          <w:sz w:val="18"/>
+          <w:szCs w:val="18"/>
+        </w:rPr>
+        <w:t>&lt;/p&gt;</w:t>
+      </w:r>
+    </w:p>
+    <w:p>
+      <w:pPr>
+        <w:pStyle w:val="HTML"/>
+        <w:pBdr>
+          <w:top w:val="dotted" w:sz="6" w:space="8" w:color="778855"/>
+          <w:left w:val="dotted" w:sz="6" w:space="8" w:color="778855"/>
+          <w:bottom w:val="dotted" w:sz="6" w:space="8" w:color="778855"/>
+          <w:right w:val="dotted" w:sz="6" w:space="8" w:color="778855"/>
+        </w:pBdr>
+        <w:shd w:val="clear" w:color="auto" w:fill="F5F5F5"/>
+        <w:spacing w:before="150"/>
+        <w:rPr>
+          <w:rFonts w:ascii="Consolas" w:hAnsi="Consolas"/>
+          <w:color w:val="000000"/>
+          <w:sz w:val="18"/>
+          <w:szCs w:val="18"/>
+        </w:rPr>
+      </w:pPr>
+    </w:p>
+    <w:p>
+      <w:pPr>
+        <w:pStyle w:val="HTML"/>
+        <w:pBdr>
+          <w:top w:val="dotted" w:sz="6" w:space="8" w:color="778855"/>
+          <w:left w:val="dotted" w:sz="6" w:space="8" w:color="778855"/>
+          <w:bottom w:val="dotted" w:sz="6" w:space="8" w:color="778855"/>
+          <w:right w:val="dotted" w:sz="6" w:space="8" w:color="778855"/>
+        </w:pBdr>
+        <w:shd w:val="clear" w:color="auto" w:fill="F5F5F5"/>
+        <w:spacing w:before="150"/>
+        <w:rPr>
+          <w:rFonts w:ascii="Consolas" w:hAnsi="Consolas"/>
+          <w:color w:val="000000"/>
+          <w:sz w:val="18"/>
+          <w:szCs w:val="18"/>
+        </w:rPr>
+      </w:pPr>
+      <w:r>
+        <w:rPr>
+          <w:rFonts w:ascii="Consolas" w:hAnsi="Consolas"/>
+          <w:color w:val="000000"/>
+          <w:sz w:val="18"/>
+          <w:szCs w:val="18"/>
+        </w:rPr>
+        <w:t>&lt;script type="text/</w:t>
+      </w:r>
+      <w:proofErr w:type="spellStart"/>
+      <w:r>
+        <w:rPr>
+          <w:rFonts w:ascii="Consolas" w:hAnsi="Consolas"/>
+          <w:color w:val="000000"/>
+          <w:sz w:val="18"/>
+          <w:szCs w:val="18"/>
+        </w:rPr>
+        <w:t>javascript</w:t>
+      </w:r>
+      <w:proofErr w:type="spellEnd"/>
+      <w:r>
+        <w:rPr>
+          <w:rFonts w:ascii="Consolas" w:hAnsi="Consolas"/>
+          <w:color w:val="000000"/>
+          <w:sz w:val="18"/>
+          <w:szCs w:val="18"/>
+        </w:rPr>
+        <w:t>"&gt;</w:t>
+      </w:r>
+    </w:p>
+    <w:p>
+      <w:pPr>
+        <w:pStyle w:val="HTML"/>
+        <w:pBdr>
+          <w:top w:val="dotted" w:sz="6" w:space="8" w:color="778855"/>
+          <w:left w:val="dotted" w:sz="6" w:space="8" w:color="778855"/>
+          <w:bottom w:val="dotted" w:sz="6" w:space="8" w:color="778855"/>
+          <w:right w:val="dotted" w:sz="6" w:space="8" w:color="778855"/>
+        </w:pBdr>
+        <w:shd w:val="clear" w:color="auto" w:fill="F5F5F5"/>
+        <w:spacing w:before="150"/>
+        <w:rPr>
+          <w:rFonts w:ascii="Consolas" w:hAnsi="Consolas"/>
+          <w:color w:val="000000"/>
+          <w:sz w:val="18"/>
+          <w:szCs w:val="18"/>
+        </w:rPr>
+      </w:pPr>
+      <w:proofErr w:type="spellStart"/>
+      <w:proofErr w:type="gramStart"/>
+      <w:r>
+        <w:rPr>
+          <w:rFonts w:ascii="Consolas" w:hAnsi="Consolas"/>
+          <w:color w:val="000000"/>
+          <w:sz w:val="18"/>
+          <w:szCs w:val="18"/>
+        </w:rPr>
+        <w:t>document.getElementById</w:t>
+      </w:r>
+      <w:proofErr w:type="spellEnd"/>
+      <w:r>
+        <w:rPr>
+          <w:rFonts w:ascii="Consolas" w:hAnsi="Consolas"/>
+          <w:color w:val="000000"/>
+          <w:sz w:val="18"/>
+          <w:szCs w:val="18"/>
+        </w:rPr>
+        <w:t>(</w:t>
+      </w:r>
+      <w:proofErr w:type="gramEnd"/>
+      <w:r>
+        <w:rPr>
+          <w:rFonts w:ascii="Consolas" w:hAnsi="Consolas"/>
+          <w:color w:val="000000"/>
+          <w:sz w:val="18"/>
+          <w:szCs w:val="18"/>
+        </w:rPr>
+        <w:t>"</w:t>
+      </w:r>
+      <w:proofErr w:type="spellStart"/>
+      <w:r>
+        <w:rPr>
+          <w:rFonts w:ascii="Consolas" w:hAnsi="Consolas"/>
+          <w:color w:val="000000"/>
+          <w:sz w:val="18"/>
+          <w:szCs w:val="18"/>
+        </w:rPr>
+        <w:t>fname</w:t>
+      </w:r>
+      <w:proofErr w:type="spellEnd"/>
+      <w:r>
+        <w:rPr>
+          <w:rFonts w:ascii="Consolas" w:hAnsi="Consolas"/>
+          <w:color w:val="000000"/>
+          <w:sz w:val="18"/>
+          <w:szCs w:val="18"/>
+        </w:rPr>
+        <w:t>").</w:t>
+      </w:r>
+      <w:proofErr w:type="spellStart"/>
+      <w:r>
+        <w:rPr>
+          <w:rFonts w:ascii="Consolas" w:hAnsi="Consolas"/>
+          <w:color w:val="000000"/>
+          <w:sz w:val="18"/>
+          <w:szCs w:val="18"/>
+        </w:rPr>
+        <w:t>innerHTML</w:t>
+      </w:r>
+      <w:proofErr w:type="spellEnd"/>
+      <w:r>
+        <w:rPr>
+          <w:rFonts w:ascii="Consolas" w:hAnsi="Consolas"/>
+          <w:color w:val="000000"/>
+          <w:sz w:val="18"/>
+          <w:szCs w:val="18"/>
+        </w:rPr>
+        <w:t xml:space="preserve"> = </w:t>
+      </w:r>
+      <w:proofErr w:type="spellStart"/>
+      <w:r>
+        <w:rPr>
+          <w:rFonts w:ascii="Consolas" w:hAnsi="Consolas"/>
+          <w:color w:val="000000"/>
+          <w:sz w:val="18"/>
+          <w:szCs w:val="18"/>
+        </w:rPr>
+        <w:t>obj.employees</w:t>
+      </w:r>
+      <w:proofErr w:type="spellEnd"/>
+      <w:r>
+        <w:rPr>
+          <w:rFonts w:ascii="Consolas" w:hAnsi="Consolas"/>
+          <w:color w:val="000000"/>
+          <w:sz w:val="18"/>
+          <w:szCs w:val="18"/>
+        </w:rPr>
+        <w:t>[1].</w:t>
+      </w:r>
+      <w:proofErr w:type="spellStart"/>
+      <w:r>
+        <w:rPr>
+          <w:rFonts w:ascii="Consolas" w:hAnsi="Consolas"/>
+          <w:color w:val="000000"/>
+          <w:sz w:val="18"/>
+          <w:szCs w:val="18"/>
+        </w:rPr>
+        <w:t>firstName</w:t>
+      </w:r>
+      <w:proofErr w:type="spellEnd"/>
+    </w:p>
+    <w:p>
+      <w:pPr>
+        <w:pStyle w:val="HTML"/>
+        <w:pBdr>
+          <w:top w:val="dotted" w:sz="6" w:space="8" w:color="778855"/>
+          <w:left w:val="dotted" w:sz="6" w:space="8" w:color="778855"/>
+          <w:bottom w:val="dotted" w:sz="6" w:space="8" w:color="778855"/>
+          <w:right w:val="dotted" w:sz="6" w:space="8" w:color="778855"/>
+        </w:pBdr>
+        <w:shd w:val="clear" w:color="auto" w:fill="F5F5F5"/>
+        <w:spacing w:before="150"/>
+        <w:rPr>
+          <w:rFonts w:ascii="Consolas" w:hAnsi="Consolas"/>
+          <w:color w:val="000000"/>
+          <w:sz w:val="18"/>
+          <w:szCs w:val="18"/>
+        </w:rPr>
+      </w:pPr>
+      <w:proofErr w:type="spellStart"/>
+      <w:proofErr w:type="gramStart"/>
+      <w:r>
+        <w:rPr>
+          <w:rFonts w:ascii="Consolas" w:hAnsi="Consolas"/>
+          <w:color w:val="000000"/>
+          <w:sz w:val="18"/>
+          <w:szCs w:val="18"/>
+        </w:rPr>
+        <w:t>document.getElementById</w:t>
+      </w:r>
+      <w:proofErr w:type="spellEnd"/>
+      <w:r>
+        <w:rPr>
+          <w:rFonts w:ascii="Consolas" w:hAnsi="Consolas"/>
+          <w:color w:val="000000"/>
+          <w:sz w:val="18"/>
+          <w:szCs w:val="18"/>
+        </w:rPr>
+        <w:t>(</w:t>
+      </w:r>
+      <w:proofErr w:type="gramEnd"/>
+      <w:r>
+        <w:rPr>
+          <w:rFonts w:ascii="Consolas" w:hAnsi="Consolas"/>
+          <w:color w:val="000000"/>
+          <w:sz w:val="18"/>
+          <w:szCs w:val="18"/>
+        </w:rPr>
+        <w:t>"</w:t>
+      </w:r>
+      <w:proofErr w:type="spellStart"/>
+      <w:r>
+        <w:rPr>
+          <w:rFonts w:ascii="Consolas" w:hAnsi="Consolas"/>
+          <w:color w:val="000000"/>
+          <w:sz w:val="18"/>
+          <w:szCs w:val="18"/>
+        </w:rPr>
+        <w:t>lname</w:t>
+      </w:r>
+      <w:proofErr w:type="spellEnd"/>
+      <w:r>
+        <w:rPr>
+          <w:rFonts w:ascii="Consolas" w:hAnsi="Consolas"/>
+          <w:color w:val="000000"/>
+          <w:sz w:val="18"/>
+          <w:szCs w:val="18"/>
+        </w:rPr>
+        <w:t>").</w:t>
+      </w:r>
+      <w:proofErr w:type="spellStart"/>
+      <w:r>
+        <w:rPr>
+          <w:rFonts w:ascii="Consolas" w:hAnsi="Consolas"/>
+          <w:color w:val="000000"/>
+          <w:sz w:val="18"/>
+          <w:szCs w:val="18"/>
+        </w:rPr>
+        <w:t>innerHTML</w:t>
+      </w:r>
+      <w:proofErr w:type="spellEnd"/>
+      <w:r>
+        <w:rPr>
+          <w:rFonts w:ascii="Consolas" w:hAnsi="Consolas"/>
+          <w:color w:val="000000"/>
+          <w:sz w:val="18"/>
+          <w:szCs w:val="18"/>
+        </w:rPr>
+        <w:t xml:space="preserve"> = </w:t>
+      </w:r>
+      <w:proofErr w:type="spellStart"/>
+      <w:r>
+        <w:rPr>
+          <w:rFonts w:ascii="Consolas" w:hAnsi="Consolas"/>
+          <w:color w:val="000000"/>
+          <w:sz w:val="18"/>
+          <w:szCs w:val="18"/>
+        </w:rPr>
+        <w:t>obj.employees</w:t>
+      </w:r>
+      <w:proofErr w:type="spellEnd"/>
+      <w:r>
+        <w:rPr>
+          <w:rFonts w:ascii="Consolas" w:hAnsi="Consolas"/>
+          <w:color w:val="000000"/>
+          <w:sz w:val="18"/>
+          <w:szCs w:val="18"/>
+        </w:rPr>
+        <w:t>[1].</w:t>
+      </w:r>
+      <w:proofErr w:type="spellStart"/>
+      <w:r>
+        <w:rPr>
+          <w:rFonts w:ascii="Consolas" w:hAnsi="Consolas"/>
+          <w:color w:val="000000"/>
+          <w:sz w:val="18"/>
+          <w:szCs w:val="18"/>
+        </w:rPr>
+        <w:t>lastName</w:t>
+      </w:r>
+      <w:proofErr w:type="spellEnd"/>
+    </w:p>
+    <w:p>
+      <w:pPr>
+        <w:pStyle w:val="HTML"/>
+        <w:pBdr>
+          <w:top w:val="dotted" w:sz="6" w:space="8" w:color="778855"/>
+          <w:left w:val="dotted" w:sz="6" w:space="8" w:color="778855"/>
+          <w:bottom w:val="dotted" w:sz="6" w:space="8" w:color="778855"/>
+          <w:right w:val="dotted" w:sz="6" w:space="8" w:color="778855"/>
+        </w:pBdr>
+        <w:shd w:val="clear" w:color="auto" w:fill="F5F5F5"/>
+        <w:spacing w:before="150"/>
+        <w:rPr>
+          <w:rFonts w:ascii="Consolas" w:hAnsi="Consolas"/>
+          <w:color w:val="000000"/>
+          <w:sz w:val="18"/>
+          <w:szCs w:val="18"/>
+        </w:rPr>
+      </w:pPr>
+      <w:r>
+        <w:rPr>
+          <w:rFonts w:ascii="Consolas" w:hAnsi="Consolas"/>
+          <w:color w:val="000000"/>
+          <w:sz w:val="18"/>
+          <w:szCs w:val="18"/>
+        </w:rPr>
+        <w:t>&lt;/script&gt;</w:t>
+      </w:r>
+    </w:p>
+    <w:p>
+      <w:pPr>
+        <w:pStyle w:val="a4"/>
+        <w:ind w:left="360" w:firstLineChars="0" w:firstLine="0"/>
+        <w:rPr>
+          <w:rFonts w:hint="eastAsia"/>
+          <w:sz w:val="24"/>
+          <w:szCs w:val="24"/>
+        </w:rPr>
+      </w:pPr>
+      <w:r>
+        <w:rPr>
+          <w:rFonts w:hint="eastAsia"/>
+          <w:sz w:val="24"/>
+          <w:szCs w:val="24"/>
+        </w:rPr>
+        <w:t>有点意思，这就相当于是，在网页中可以直接读取一个</w:t>
+      </w:r>
+      <w:proofErr w:type="spellStart"/>
+      <w:r>
+        <w:rPr>
+          <w:rFonts w:hint="eastAsia"/>
+          <w:sz w:val="24"/>
+          <w:szCs w:val="24"/>
+        </w:rPr>
+        <w:t>json</w:t>
+      </w:r>
+      <w:proofErr w:type="spellEnd"/>
+      <w:r>
+        <w:rPr>
+          <w:rFonts w:hint="eastAsia"/>
+          <w:sz w:val="24"/>
+          <w:szCs w:val="24"/>
+        </w:rPr>
+        <w:t>数据集，然后将其显示在网页上面，这样可以使得数据修改更加方便，我估计这就有点动态网页的意思了，哈哈</w:t>
+      </w:r>
+      <w:proofErr w:type="gramStart"/>
+      <w:r>
+        <w:rPr>
+          <w:rFonts w:hint="eastAsia"/>
+          <w:sz w:val="24"/>
+          <w:szCs w:val="24"/>
+        </w:rPr>
+        <w:t>哈</w:t>
+      </w:r>
+      <w:proofErr w:type="gramEnd"/>
+      <w:r>
+        <w:rPr>
+          <w:rFonts w:hint="eastAsia"/>
+          <w:sz w:val="24"/>
+          <w:szCs w:val="24"/>
+        </w:rPr>
+        <w:t>。</w:t>
+      </w:r>
       <w:bookmarkStart w:id="0" w:name="_GoBack"/>
       <w:bookmarkEnd w:id="0"/>
-    </w:p>
-    <w:p>
-      <w:pPr>
-        <w:rPr>
-          <w:rFonts w:hint="eastAsia"/>
-        </w:rPr>
-      </w:pPr>
     </w:p>
     <w:sectPr>
       <w:pgSz w:w="11906" w:h="16838"/>
@@ -1801,6 +3454,57 @@
       <w:ind w:firstLineChars="200" w:firstLine="420"/>
     </w:pPr>
   </w:style>
+  <w:style w:type="paragraph" w:styleId="HTML">
+    <w:name w:val="HTML Preformatted"/>
+    <w:basedOn w:val="a"/>
+    <w:link w:val="HTMLChar"/>
+    <w:uiPriority w:val="99"/>
+    <w:semiHidden/>
+    <w:unhideWhenUsed/>
+    <w:rsid w:val="008C66F1"/>
+    <w:pPr>
+      <w:widowControl/>
+      <w:tabs>
+        <w:tab w:val="left" w:pos="916"/>
+        <w:tab w:val="left" w:pos="1832"/>
+        <w:tab w:val="left" w:pos="2748"/>
+        <w:tab w:val="left" w:pos="3664"/>
+        <w:tab w:val="left" w:pos="4580"/>
+        <w:tab w:val="left" w:pos="5496"/>
+        <w:tab w:val="left" w:pos="6412"/>
+        <w:tab w:val="left" w:pos="7328"/>
+        <w:tab w:val="left" w:pos="8244"/>
+        <w:tab w:val="left" w:pos="9160"/>
+        <w:tab w:val="left" w:pos="10076"/>
+        <w:tab w:val="left" w:pos="10992"/>
+        <w:tab w:val="left" w:pos="11908"/>
+        <w:tab w:val="left" w:pos="12824"/>
+        <w:tab w:val="left" w:pos="13740"/>
+        <w:tab w:val="left" w:pos="14656"/>
+      </w:tabs>
+      <w:jc w:val="left"/>
+    </w:pPr>
+    <w:rPr>
+      <w:rFonts w:ascii="宋体" w:eastAsia="宋体" w:hAnsi="宋体" w:cs="宋体"/>
+      <w:kern w:val="0"/>
+      <w:sz w:val="24"/>
+      <w:szCs w:val="24"/>
+    </w:rPr>
+  </w:style>
+  <w:style w:type="character" w:customStyle="1" w:styleId="HTMLChar">
+    <w:name w:val="HTML 预设格式 Char"/>
+    <w:basedOn w:val="a0"/>
+    <w:link w:val="HTML"/>
+    <w:uiPriority w:val="99"/>
+    <w:semiHidden/>
+    <w:rsid w:val="008C66F1"/>
+    <w:rPr>
+      <w:rFonts w:ascii="宋体" w:eastAsia="宋体" w:hAnsi="宋体" w:cs="宋体"/>
+      <w:kern w:val="0"/>
+      <w:sz w:val="24"/>
+      <w:szCs w:val="24"/>
+    </w:rPr>
+  </w:style>
 </w:styles>
 </file>
 
